--- a/answer sheet.docx
+++ b/answer sheet.docx
@@ -1,6 +1,6 @@
 
 <file path=word/document.xml><?xml version="1.0" encoding="utf-8"?>
-<w:document xmlns:wpc="http://schemas.microsoft.com/office/word/2010/wordprocessingCanvas" xmlns:cx="http://schemas.microsoft.com/office/drawing/2014/chartex" xmlns:cx1="http://schemas.microsoft.com/office/drawing/2015/9/8/chartex" xmlns:cx2="http://schemas.microsoft.com/office/drawing/2015/10/21/chartex" xmlns:cx3="http://schemas.microsoft.com/office/drawing/2016/5/9/chartex" xmlns:cx4="http://schemas.microsoft.com/office/drawing/2016/5/10/chartex" xmlns:cx5="http://schemas.microsoft.com/office/drawing/2016/5/11/chartex" xmlns:cx6="http://schemas.microsoft.com/office/drawing/2016/5/12/chartex" xmlns:cx7="http://schemas.microsoft.com/office/drawing/2016/5/13/chartex" xmlns:cx8="http://schemas.microsoft.com/office/drawing/2016/5/14/chartex" xmlns:mc="http://schemas.openxmlformats.org/markup-compatibility/2006" xmlns:aink="http://schemas.microsoft.com/office/drawing/2016/ink" xmlns:am3d="http://schemas.microsoft.com/office/drawing/2017/model3d" xmlns:o="urn:schemas-microsoft-com:office:office" xmlns:oel="http://schemas.microsoft.com/office/2019/extlst" xmlns:r="http://schemas.openxmlformats.org/officeDocument/2006/relationships" xmlns:m="http://schemas.openxmlformats.org/officeDocument/2006/math" xmlns:v="urn:schemas-microsoft-com:vml" xmlns:wp14="http://schemas.microsoft.com/office/word/2010/wordprocessingDrawing" xmlns:wp="http://schemas.openxmlformats.org/drawingml/2006/wordprocessingDrawing" xmlns:w10="urn:schemas-microsoft-com:office:word" xmlns:w="http://schemas.openxmlformats.org/wordprocessingml/2006/main" xmlns:w14="http://schemas.microsoft.com/office/word/2010/wordml" xmlns:w15="http://schemas.microsoft.com/office/word/2012/wordml" xmlns:w16cex="http://schemas.microsoft.com/office/word/2018/wordml/cex" xmlns:w16cid="http://schemas.microsoft.com/office/word/2016/wordml/cid" xmlns:w16="http://schemas.microsoft.com/office/word/2018/wordml" xmlns:w16sdtdh="http://schemas.microsoft.com/office/word/2020/wordml/sdtdatahash" xmlns:w16se="http://schemas.microsoft.com/office/word/2015/wordml/symex" xmlns:wpg="http://schemas.microsoft.com/office/word/2010/wordprocessingGroup" xmlns:wpi="http://schemas.microsoft.com/office/word/2010/wordprocessingInk" xmlns:wne="http://schemas.microsoft.com/office/word/2006/wordml" xmlns:wps="http://schemas.microsoft.com/office/word/2010/wordprocessingShape" mc:Ignorable="w14 w15 w16se w16cid w16 w16cex w16sdtdh wp14">
+<w:document xmlns:wpc="http://schemas.microsoft.com/office/word/2010/wordprocessingCanvas" xmlns:cx="http://schemas.microsoft.com/office/drawing/2014/chartex" xmlns:cx1="http://schemas.microsoft.com/office/drawing/2015/9/8/chartex" xmlns:mc="http://schemas.openxmlformats.org/markup-compatibility/2006" xmlns:o="urn:schemas-microsoft-com:office:office" xmlns:r="http://schemas.openxmlformats.org/officeDocument/2006/relationships" xmlns:m="http://schemas.openxmlformats.org/officeDocument/2006/math" xmlns:v="urn:schemas-microsoft-com:vml" xmlns:wp14="http://schemas.microsoft.com/office/word/2010/wordprocessingDrawing" xmlns:wp="http://schemas.openxmlformats.org/drawingml/2006/wordprocessingDrawing" xmlns:w10="urn:schemas-microsoft-com:office:word" xmlns:w="http://schemas.openxmlformats.org/wordprocessingml/2006/main" xmlns:w14="http://schemas.microsoft.com/office/word/2010/wordml" xmlns:w15="http://schemas.microsoft.com/office/word/2012/wordml" xmlns:w16se="http://schemas.microsoft.com/office/word/2015/wordml/symex" xmlns:wpg="http://schemas.microsoft.com/office/word/2010/wordprocessingGroup" xmlns:wpi="http://schemas.microsoft.com/office/word/2010/wordprocessingInk" xmlns:wne="http://schemas.microsoft.com/office/word/2006/wordml" xmlns:wps="http://schemas.microsoft.com/office/word/2010/wordprocessingShape" mc:Ignorable="w14 w15 w16se wp14">
   <w:body>
     <w:p>
       <w:pPr>
@@ -175,8 +175,8 @@
         <w:tblLook w:val="04A0" w:firstRow="1" w:lastRow="0" w:firstColumn="1" w:lastColumn="0" w:noHBand="0" w:noVBand="1"/>
       </w:tblPr>
       <w:tblGrid>
-        <w:gridCol w:w="535"/>
-        <w:gridCol w:w="10255"/>
+        <w:gridCol w:w="531"/>
+        <w:gridCol w:w="9925"/>
       </w:tblGrid>
       <w:tr>
         <w:tc>
@@ -209,7 +209,7 @@
       </w:tr>
       <w:tr>
         <w:trPr>
-          <w:trHeight w:val="576"/>
+          <w:trHeight w:val="964"/>
         </w:trPr>
         <w:tc>
           <w:tcPr>
@@ -253,7 +253,7 @@
       </w:tr>
       <w:tr>
         <w:trPr>
-          <w:trHeight w:val="576"/>
+          <w:trHeight w:val="964"/>
         </w:trPr>
         <w:tc>
           <w:tcPr>
@@ -297,7 +297,7 @@
       </w:tr>
       <w:tr>
         <w:trPr>
-          <w:trHeight w:val="576"/>
+          <w:trHeight w:val="964"/>
         </w:trPr>
         <w:tc>
           <w:tcPr>
@@ -341,7 +341,7 @@
       </w:tr>
       <w:tr>
         <w:trPr>
-          <w:trHeight w:val="576"/>
+          <w:trHeight w:val="964"/>
         </w:trPr>
         <w:tc>
           <w:tcPr>
@@ -385,7 +385,7 @@
       </w:tr>
       <w:tr>
         <w:trPr>
-          <w:trHeight w:val="576"/>
+          <w:trHeight w:val="964"/>
         </w:trPr>
         <w:tc>
           <w:tcPr>
@@ -444,8 +444,8 @@
         <w:tblLook w:val="04A0" w:firstRow="1" w:lastRow="0" w:firstColumn="1" w:lastColumn="0" w:noHBand="0" w:noVBand="1"/>
       </w:tblPr>
       <w:tblGrid>
-        <w:gridCol w:w="535"/>
-        <w:gridCol w:w="10255"/>
+        <w:gridCol w:w="531"/>
+        <w:gridCol w:w="9925"/>
       </w:tblGrid>
       <w:tr>
         <w:tc>
@@ -478,7 +478,7 @@
       </w:tr>
       <w:tr>
         <w:trPr>
-          <w:trHeight w:val="576"/>
+          <w:trHeight w:val="964"/>
         </w:trPr>
         <w:tc>
           <w:tcPr>
@@ -522,7 +522,7 @@
       </w:tr>
       <w:tr>
         <w:trPr>
-          <w:trHeight w:val="576"/>
+          <w:trHeight w:val="964"/>
         </w:trPr>
         <w:tc>
           <w:tcPr>
@@ -566,7 +566,7 @@
       </w:tr>
       <w:tr>
         <w:trPr>
-          <w:trHeight w:val="576"/>
+          <w:trHeight w:val="964"/>
         </w:trPr>
         <w:tc>
           <w:tcPr>
@@ -610,7 +610,7 @@
       </w:tr>
       <w:tr>
         <w:trPr>
-          <w:trHeight w:val="576"/>
+          <w:trHeight w:val="964"/>
         </w:trPr>
         <w:tc>
           <w:tcPr>
@@ -654,7 +654,456 @@
       </w:tr>
       <w:tr>
         <w:trPr>
-          <w:trHeight w:val="576"/>
+          <w:trHeight w:val="964"/>
+        </w:trPr>
+        <w:tc>
+          <w:tcPr>
+            <w:tcW w:w="535" w:type="dxa"/>
+            <w:shd w:val="clear" w:color="auto" w:fill="E7E6E6" w:themeFill="background2"/>
+            <w:vAlign w:val="center"/>
+          </w:tcPr>
+          <w:p>
+            <w:pPr>
+              <w:jc w:val="center"/>
+              <w:rPr>
+                <w:rFonts w:ascii="Kelson Sans" w:hAnsi="Kelson Sans"/>
+                <w:sz w:val="28"/>
+                <w:szCs w:val="28"/>
+              </w:rPr>
+            </w:pPr>
+            <w:r>
+              <w:rPr>
+                <w:rFonts w:ascii="Kelson Sans" w:hAnsi="Kelson Sans"/>
+                <w:sz w:val="28"/>
+                <w:szCs w:val="28"/>
+              </w:rPr>
+              <w:t>5</w:t>
+            </w:r>
+          </w:p>
+        </w:tc>
+        <w:tc>
+          <w:tcPr>
+            <w:tcW w:w="10255" w:type="dxa"/>
+          </w:tcPr>
+          <w:p>
+            <w:pPr>
+              <w:rPr>
+                <w:rFonts w:ascii="Kelson Sans" w:hAnsi="Kelson Sans"/>
+                <w:sz w:val="32"/>
+                <w:szCs w:val="32"/>
+              </w:rPr>
+            </w:pPr>
+          </w:p>
+        </w:tc>
+      </w:tr>
+    </w:tbl>
+    <w:p>
+      <w:pPr>
+        <w:rPr>
+          <w:rFonts w:ascii="Kelson Sans" w:hAnsi="Kelson Sans"/>
+          <w:sz w:val="32"/>
+          <w:szCs w:val="32"/>
+        </w:rPr>
+      </w:pPr>
+    </w:p>
+    <w:p>
+      <w:pPr>
+        <w:rPr>
+          <w:b/>
+        </w:rPr>
+      </w:pPr>
+      <w:r>
+        <w:rPr>
+          <w:b/>
+        </w:rPr>
+        <w:br w:type="page"/>
+      </w:r>
+    </w:p>
+    <w:p>
+      <w:pPr>
+        <w:pStyle w:val="Heading1"/>
+        <w:jc w:val="center"/>
+        <w:rPr>
+          <w:sz w:val="96"/>
+          <w:szCs w:val="96"/>
+        </w:rPr>
+      </w:pPr>
+      <w:r>
+        <w:rPr>
+          <w:sz w:val="96"/>
+          <w:szCs w:val="96"/>
+        </w:rPr>
+        <w:lastRenderedPageBreak/>
+        <w:t>ISC Pub quiz</w:t>
+      </w:r>
+      <w:r>
+        <w:rPr>
+          <w:sz w:val="96"/>
+          <w:szCs w:val="96"/>
+        </w:rPr>
+        <w:t>: Answer sheet</w:t>
+      </w:r>
+    </w:p>
+    <w:p>
+      <w:pPr>
+        <w:rPr>
+          <w:rFonts w:ascii="Kelson Sans" w:hAnsi="Kelson Sans"/>
+          <w:sz w:val="32"/>
+          <w:szCs w:val="32"/>
+          <w:u w:val="single"/>
+        </w:rPr>
+      </w:pPr>
+      <w:r>
+        <w:rPr>
+          <w:rFonts w:ascii="Kelson Sans" w:hAnsi="Kelson Sans"/>
+          <w:sz w:val="32"/>
+          <w:szCs w:val="32"/>
+        </w:rPr>
+        <w:t xml:space="preserve">Team name: </w:t>
+      </w:r>
+      <w:r>
+        <w:rPr>
+          <w:rFonts w:ascii="Kelson Sans" w:hAnsi="Kelson Sans"/>
+          <w:sz w:val="32"/>
+          <w:szCs w:val="32"/>
+        </w:rPr>
+        <w:tab/>
+      </w:r>
+      <w:r>
+        <w:rPr>
+          <w:rFonts w:ascii="Kelson Sans" w:hAnsi="Kelson Sans"/>
+          <w:sz w:val="32"/>
+          <w:szCs w:val="32"/>
+          <w:u w:val="single"/>
+        </w:rPr>
+        <w:tab/>
+      </w:r>
+      <w:r>
+        <w:rPr>
+          <w:rFonts w:ascii="Kelson Sans" w:hAnsi="Kelson Sans"/>
+          <w:sz w:val="32"/>
+          <w:szCs w:val="32"/>
+          <w:u w:val="single"/>
+        </w:rPr>
+        <w:tab/>
+      </w:r>
+      <w:r>
+        <w:rPr>
+          <w:rFonts w:ascii="Kelson Sans" w:hAnsi="Kelson Sans"/>
+          <w:sz w:val="32"/>
+          <w:szCs w:val="32"/>
+          <w:u w:val="single"/>
+        </w:rPr>
+        <w:tab/>
+      </w:r>
+      <w:r>
+        <w:rPr>
+          <w:rFonts w:ascii="Kelson Sans" w:hAnsi="Kelson Sans"/>
+          <w:sz w:val="32"/>
+          <w:szCs w:val="32"/>
+          <w:u w:val="single"/>
+        </w:rPr>
+        <w:tab/>
+      </w:r>
+      <w:r>
+        <w:rPr>
+          <w:rFonts w:ascii="Kelson Sans" w:hAnsi="Kelson Sans"/>
+          <w:sz w:val="32"/>
+          <w:szCs w:val="32"/>
+          <w:u w:val="single"/>
+        </w:rPr>
+        <w:tab/>
+      </w:r>
+      <w:r>
+        <w:rPr>
+          <w:rFonts w:ascii="Kelson Sans" w:hAnsi="Kelson Sans"/>
+          <w:sz w:val="32"/>
+          <w:szCs w:val="32"/>
+          <w:u w:val="single"/>
+        </w:rPr>
+        <w:tab/>
+      </w:r>
+      <w:r>
+        <w:rPr>
+          <w:rFonts w:ascii="Kelson Sans" w:hAnsi="Kelson Sans"/>
+          <w:sz w:val="32"/>
+          <w:szCs w:val="32"/>
+          <w:u w:val="single"/>
+        </w:rPr>
+        <w:tab/>
+      </w:r>
+      <w:r>
+        <w:rPr>
+          <w:rFonts w:ascii="Kelson Sans" w:hAnsi="Kelson Sans"/>
+          <w:sz w:val="32"/>
+          <w:szCs w:val="32"/>
+          <w:u w:val="single"/>
+        </w:rPr>
+        <w:tab/>
+      </w:r>
+      <w:r>
+        <w:rPr>
+          <w:rFonts w:ascii="Kelson Sans" w:hAnsi="Kelson Sans"/>
+          <w:sz w:val="32"/>
+          <w:szCs w:val="32"/>
+          <w:u w:val="single"/>
+        </w:rPr>
+        <w:tab/>
+      </w:r>
+      <w:r>
+        <w:rPr>
+          <w:rFonts w:ascii="Kelson Sans" w:hAnsi="Kelson Sans"/>
+          <w:sz w:val="32"/>
+          <w:szCs w:val="32"/>
+          <w:u w:val="single"/>
+        </w:rPr>
+        <w:tab/>
+      </w:r>
+      <w:r>
+        <w:rPr>
+          <w:rFonts w:ascii="Kelson Sans" w:hAnsi="Kelson Sans"/>
+          <w:sz w:val="32"/>
+          <w:szCs w:val="32"/>
+          <w:u w:val="single"/>
+        </w:rPr>
+        <w:tab/>
+      </w:r>
+    </w:p>
+    <w:p>
+      <w:pPr>
+        <w:rPr>
+          <w:rFonts w:ascii="Kelson Sans" w:hAnsi="Kelson Sans"/>
+          <w:sz w:val="32"/>
+          <w:szCs w:val="32"/>
+        </w:rPr>
+      </w:pPr>
+      <w:r>
+        <w:rPr>
+          <w:rFonts w:ascii="Kelson Sans" w:hAnsi="Kelson Sans"/>
+          <w:sz w:val="32"/>
+          <w:szCs w:val="32"/>
+        </w:rPr>
+        <w:t>Answers</w:t>
+      </w:r>
+    </w:p>
+    <w:tbl>
+      <w:tblPr>
+        <w:tblStyle w:val="TableGrid"/>
+        <w:tblW w:w="0" w:type="auto"/>
+        <w:tblLook w:val="04A0" w:firstRow="1" w:lastRow="0" w:firstColumn="1" w:lastColumn="0" w:noHBand="0" w:noVBand="1"/>
+      </w:tblPr>
+      <w:tblGrid>
+        <w:gridCol w:w="531"/>
+        <w:gridCol w:w="9925"/>
+      </w:tblGrid>
+      <w:tr>
+        <w:tc>
+          <w:tcPr>
+            <w:tcW w:w="10790" w:type="dxa"/>
+            <w:gridSpan w:val="2"/>
+          </w:tcPr>
+          <w:p>
+            <w:pPr>
+              <w:rPr>
+                <w:rFonts w:ascii="Kelson Sans" w:hAnsi="Kelson Sans"/>
+              </w:rPr>
+            </w:pPr>
+            <w:r>
+              <w:rPr>
+                <w:rFonts w:ascii="Kelson Sans" w:hAnsi="Kelson Sans"/>
+                <w:sz w:val="28"/>
+                <w:szCs w:val="28"/>
+              </w:rPr>
+              <w:t>Topic</w:t>
+            </w:r>
+            <w:r>
+              <w:rPr>
+                <w:rFonts w:ascii="Kelson Sans" w:hAnsi="Kelson Sans"/>
+              </w:rPr>
+              <w:t>:</w:t>
+            </w:r>
+          </w:p>
+        </w:tc>
+      </w:tr>
+      <w:tr>
+        <w:trPr>
+          <w:trHeight w:val="964"/>
+        </w:trPr>
+        <w:tc>
+          <w:tcPr>
+            <w:tcW w:w="535" w:type="dxa"/>
+            <w:shd w:val="clear" w:color="auto" w:fill="E7E6E6" w:themeFill="background2"/>
+            <w:vAlign w:val="center"/>
+          </w:tcPr>
+          <w:p>
+            <w:pPr>
+              <w:jc w:val="center"/>
+              <w:rPr>
+                <w:rFonts w:ascii="Kelson Sans" w:hAnsi="Kelson Sans"/>
+                <w:sz w:val="28"/>
+                <w:szCs w:val="28"/>
+              </w:rPr>
+            </w:pPr>
+            <w:r>
+              <w:rPr>
+                <w:rFonts w:ascii="Kelson Sans" w:hAnsi="Kelson Sans"/>
+                <w:sz w:val="28"/>
+                <w:szCs w:val="28"/>
+              </w:rPr>
+              <w:t>1</w:t>
+            </w:r>
+          </w:p>
+        </w:tc>
+        <w:tc>
+          <w:tcPr>
+            <w:tcW w:w="10255" w:type="dxa"/>
+          </w:tcPr>
+          <w:p>
+            <w:pPr>
+              <w:rPr>
+                <w:rFonts w:ascii="Kelson Sans" w:hAnsi="Kelson Sans"/>
+                <w:sz w:val="32"/>
+                <w:szCs w:val="32"/>
+              </w:rPr>
+            </w:pPr>
+          </w:p>
+        </w:tc>
+      </w:tr>
+      <w:tr>
+        <w:trPr>
+          <w:trHeight w:val="964"/>
+        </w:trPr>
+        <w:tc>
+          <w:tcPr>
+            <w:tcW w:w="535" w:type="dxa"/>
+            <w:shd w:val="clear" w:color="auto" w:fill="E7E6E6" w:themeFill="background2"/>
+            <w:vAlign w:val="center"/>
+          </w:tcPr>
+          <w:p>
+            <w:pPr>
+              <w:jc w:val="center"/>
+              <w:rPr>
+                <w:rFonts w:ascii="Kelson Sans" w:hAnsi="Kelson Sans"/>
+                <w:sz w:val="28"/>
+                <w:szCs w:val="28"/>
+              </w:rPr>
+            </w:pPr>
+            <w:r>
+              <w:rPr>
+                <w:rFonts w:ascii="Kelson Sans" w:hAnsi="Kelson Sans"/>
+                <w:sz w:val="28"/>
+                <w:szCs w:val="28"/>
+              </w:rPr>
+              <w:t>2</w:t>
+            </w:r>
+          </w:p>
+        </w:tc>
+        <w:tc>
+          <w:tcPr>
+            <w:tcW w:w="10255" w:type="dxa"/>
+          </w:tcPr>
+          <w:p>
+            <w:pPr>
+              <w:rPr>
+                <w:rFonts w:ascii="Kelson Sans" w:hAnsi="Kelson Sans"/>
+                <w:sz w:val="32"/>
+                <w:szCs w:val="32"/>
+              </w:rPr>
+            </w:pPr>
+          </w:p>
+        </w:tc>
+      </w:tr>
+      <w:tr>
+        <w:trPr>
+          <w:trHeight w:val="964"/>
+        </w:trPr>
+        <w:tc>
+          <w:tcPr>
+            <w:tcW w:w="535" w:type="dxa"/>
+            <w:shd w:val="clear" w:color="auto" w:fill="E7E6E6" w:themeFill="background2"/>
+            <w:vAlign w:val="center"/>
+          </w:tcPr>
+          <w:p>
+            <w:pPr>
+              <w:jc w:val="center"/>
+              <w:rPr>
+                <w:rFonts w:ascii="Kelson Sans" w:hAnsi="Kelson Sans"/>
+                <w:sz w:val="28"/>
+                <w:szCs w:val="28"/>
+              </w:rPr>
+            </w:pPr>
+            <w:r>
+              <w:rPr>
+                <w:rFonts w:ascii="Kelson Sans" w:hAnsi="Kelson Sans"/>
+                <w:sz w:val="28"/>
+                <w:szCs w:val="28"/>
+              </w:rPr>
+              <w:t>3</w:t>
+            </w:r>
+          </w:p>
+        </w:tc>
+        <w:tc>
+          <w:tcPr>
+            <w:tcW w:w="10255" w:type="dxa"/>
+          </w:tcPr>
+          <w:p>
+            <w:pPr>
+              <w:rPr>
+                <w:rFonts w:ascii="Kelson Sans" w:hAnsi="Kelson Sans"/>
+                <w:sz w:val="32"/>
+                <w:szCs w:val="32"/>
+              </w:rPr>
+            </w:pPr>
+          </w:p>
+        </w:tc>
+      </w:tr>
+      <w:tr>
+        <w:trPr>
+          <w:trHeight w:val="964"/>
+        </w:trPr>
+        <w:tc>
+          <w:tcPr>
+            <w:tcW w:w="535" w:type="dxa"/>
+            <w:shd w:val="clear" w:color="auto" w:fill="E7E6E6" w:themeFill="background2"/>
+            <w:vAlign w:val="center"/>
+          </w:tcPr>
+          <w:p>
+            <w:pPr>
+              <w:jc w:val="center"/>
+              <w:rPr>
+                <w:rFonts w:ascii="Kelson Sans" w:hAnsi="Kelson Sans"/>
+                <w:sz w:val="28"/>
+                <w:szCs w:val="28"/>
+              </w:rPr>
+            </w:pPr>
+            <w:r>
+              <w:rPr>
+                <w:rFonts w:ascii="Kelson Sans" w:hAnsi="Kelson Sans"/>
+                <w:sz w:val="28"/>
+                <w:szCs w:val="28"/>
+              </w:rPr>
+              <w:t>4</w:t>
+            </w:r>
+          </w:p>
+        </w:tc>
+        <w:tc>
+          <w:tcPr>
+            <w:tcW w:w="10255" w:type="dxa"/>
+          </w:tcPr>
+          <w:p>
+            <w:pPr>
+              <w:rPr>
+                <w:rFonts w:ascii="Kelson Sans" w:hAnsi="Kelson Sans"/>
+                <w:sz w:val="32"/>
+                <w:szCs w:val="32"/>
+              </w:rPr>
+            </w:pPr>
+          </w:p>
+        </w:tc>
+      </w:tr>
+      <w:tr>
+        <w:trPr>
+          <w:trHeight w:val="964"/>
         </w:trPr>
         <w:tc>
           <w:tcPr>
@@ -713,8 +1162,8 @@
         <w:tblLook w:val="04A0" w:firstRow="1" w:lastRow="0" w:firstColumn="1" w:lastColumn="0" w:noHBand="0" w:noVBand="1"/>
       </w:tblPr>
       <w:tblGrid>
-        <w:gridCol w:w="535"/>
-        <w:gridCol w:w="10255"/>
+        <w:gridCol w:w="531"/>
+        <w:gridCol w:w="9925"/>
       </w:tblGrid>
       <w:tr>
         <w:tc>
@@ -747,7 +1196,7 @@
       </w:tr>
       <w:tr>
         <w:trPr>
-          <w:trHeight w:val="576"/>
+          <w:trHeight w:val="964"/>
         </w:trPr>
         <w:tc>
           <w:tcPr>
@@ -791,7 +1240,7 @@
       </w:tr>
       <w:tr>
         <w:trPr>
-          <w:trHeight w:val="576"/>
+          <w:trHeight w:val="964"/>
         </w:trPr>
         <w:tc>
           <w:tcPr>
@@ -835,7 +1284,7 @@
       </w:tr>
       <w:tr>
         <w:trPr>
-          <w:trHeight w:val="576"/>
+          <w:trHeight w:val="964"/>
         </w:trPr>
         <w:tc>
           <w:tcPr>
@@ -879,7 +1328,7 @@
       </w:tr>
       <w:tr>
         <w:trPr>
-          <w:trHeight w:val="576"/>
+          <w:trHeight w:val="964"/>
         </w:trPr>
         <w:tc>
           <w:tcPr>
@@ -923,7 +1372,7 @@
       </w:tr>
       <w:tr>
         <w:trPr>
-          <w:trHeight w:val="576"/>
+          <w:trHeight w:val="964"/>
         </w:trPr>
         <w:tc>
           <w:tcPr>
@@ -974,833 +1423,18 @@
           <w:szCs w:val="32"/>
         </w:rPr>
       </w:pPr>
-      <w:r>
-        <w:rPr>
-          <w:rFonts w:ascii="Kelson Sans" w:hAnsi="Kelson Sans"/>
-          <w:sz w:val="32"/>
-          <w:szCs w:val="32"/>
-        </w:rPr>
-        <w:tab/>
-      </w:r>
-      <w:r>
-        <w:rPr>
-          <w:rFonts w:ascii="Kelson Sans" w:hAnsi="Kelson Sans"/>
-          <w:sz w:val="32"/>
-          <w:szCs w:val="32"/>
-        </w:rPr>
-        <w:tab/>
-      </w:r>
     </w:p>
-    <w:tbl>
-      <w:tblPr>
-        <w:tblStyle w:val="TableGrid"/>
-        <w:tblW w:w="0" w:type="auto"/>
-        <w:tblLook w:val="04A0" w:firstRow="1" w:lastRow="0" w:firstColumn="1" w:lastColumn="0" w:noHBand="0" w:noVBand="1"/>
-      </w:tblPr>
-      <w:tblGrid>
-        <w:gridCol w:w="535"/>
-        <w:gridCol w:w="10255"/>
-      </w:tblGrid>
-      <w:tr>
-        <w:tc>
-          <w:tcPr>
-            <w:tcW w:w="10790" w:type="dxa"/>
-            <w:gridSpan w:val="2"/>
-          </w:tcPr>
-          <w:p>
-            <w:pPr>
-              <w:rPr>
-                <w:rFonts w:ascii="Kelson Sans" w:hAnsi="Kelson Sans"/>
-              </w:rPr>
-            </w:pPr>
-            <w:r>
-              <w:rPr>
-                <w:rFonts w:ascii="Kelson Sans" w:hAnsi="Kelson Sans"/>
-                <w:sz w:val="28"/>
-                <w:szCs w:val="28"/>
-              </w:rPr>
-              <w:lastRenderedPageBreak/>
-              <w:t>Topic</w:t>
-            </w:r>
-            <w:r>
-              <w:rPr>
-                <w:rFonts w:ascii="Kelson Sans" w:hAnsi="Kelson Sans"/>
-              </w:rPr>
-              <w:t>:</w:t>
-            </w:r>
-          </w:p>
-        </w:tc>
-      </w:tr>
-      <w:tr>
-        <w:trPr>
-          <w:trHeight w:val="576"/>
-        </w:trPr>
-        <w:tc>
-          <w:tcPr>
-            <w:tcW w:w="535" w:type="dxa"/>
-            <w:shd w:val="clear" w:color="auto" w:fill="E7E6E6" w:themeFill="background2"/>
-            <w:vAlign w:val="center"/>
-          </w:tcPr>
-          <w:p>
-            <w:pPr>
-              <w:jc w:val="center"/>
-              <w:rPr>
-                <w:rFonts w:ascii="Kelson Sans" w:hAnsi="Kelson Sans"/>
-                <w:sz w:val="28"/>
-                <w:szCs w:val="28"/>
-              </w:rPr>
-            </w:pPr>
-            <w:r>
-              <w:rPr>
-                <w:rFonts w:ascii="Kelson Sans" w:hAnsi="Kelson Sans"/>
-                <w:sz w:val="28"/>
-                <w:szCs w:val="28"/>
-              </w:rPr>
-              <w:t>1</w:t>
-            </w:r>
-          </w:p>
-        </w:tc>
-        <w:tc>
-          <w:tcPr>
-            <w:tcW w:w="10255" w:type="dxa"/>
-          </w:tcPr>
-          <w:p>
-            <w:pPr>
-              <w:rPr>
-                <w:rFonts w:ascii="Kelson Sans" w:hAnsi="Kelson Sans"/>
-                <w:sz w:val="32"/>
-                <w:szCs w:val="32"/>
-              </w:rPr>
-            </w:pPr>
-          </w:p>
-        </w:tc>
-      </w:tr>
-      <w:tr>
-        <w:trPr>
-          <w:trHeight w:val="576"/>
-        </w:trPr>
-        <w:tc>
-          <w:tcPr>
-            <w:tcW w:w="535" w:type="dxa"/>
-            <w:shd w:val="clear" w:color="auto" w:fill="E7E6E6" w:themeFill="background2"/>
-            <w:vAlign w:val="center"/>
-          </w:tcPr>
-          <w:p>
-            <w:pPr>
-              <w:jc w:val="center"/>
-              <w:rPr>
-                <w:rFonts w:ascii="Kelson Sans" w:hAnsi="Kelson Sans"/>
-                <w:sz w:val="28"/>
-                <w:szCs w:val="28"/>
-              </w:rPr>
-            </w:pPr>
-            <w:r>
-              <w:rPr>
-                <w:rFonts w:ascii="Kelson Sans" w:hAnsi="Kelson Sans"/>
-                <w:sz w:val="28"/>
-                <w:szCs w:val="28"/>
-              </w:rPr>
-              <w:t>2</w:t>
-            </w:r>
-          </w:p>
-        </w:tc>
-        <w:tc>
-          <w:tcPr>
-            <w:tcW w:w="10255" w:type="dxa"/>
-          </w:tcPr>
-          <w:p>
-            <w:pPr>
-              <w:rPr>
-                <w:rFonts w:ascii="Kelson Sans" w:hAnsi="Kelson Sans"/>
-                <w:sz w:val="32"/>
-                <w:szCs w:val="32"/>
-              </w:rPr>
-            </w:pPr>
-          </w:p>
-        </w:tc>
-      </w:tr>
-      <w:tr>
-        <w:trPr>
-          <w:trHeight w:val="576"/>
-        </w:trPr>
-        <w:tc>
-          <w:tcPr>
-            <w:tcW w:w="535" w:type="dxa"/>
-            <w:shd w:val="clear" w:color="auto" w:fill="E7E6E6" w:themeFill="background2"/>
-            <w:vAlign w:val="center"/>
-          </w:tcPr>
-          <w:p>
-            <w:pPr>
-              <w:jc w:val="center"/>
-              <w:rPr>
-                <w:rFonts w:ascii="Kelson Sans" w:hAnsi="Kelson Sans"/>
-                <w:sz w:val="28"/>
-                <w:szCs w:val="28"/>
-              </w:rPr>
-            </w:pPr>
-            <w:r>
-              <w:rPr>
-                <w:rFonts w:ascii="Kelson Sans" w:hAnsi="Kelson Sans"/>
-                <w:sz w:val="28"/>
-                <w:szCs w:val="28"/>
-              </w:rPr>
-              <w:t>3</w:t>
-            </w:r>
-          </w:p>
-        </w:tc>
-        <w:tc>
-          <w:tcPr>
-            <w:tcW w:w="10255" w:type="dxa"/>
-          </w:tcPr>
-          <w:p>
-            <w:pPr>
-              <w:rPr>
-                <w:rFonts w:ascii="Kelson Sans" w:hAnsi="Kelson Sans"/>
-                <w:sz w:val="32"/>
-                <w:szCs w:val="32"/>
-              </w:rPr>
-            </w:pPr>
-          </w:p>
-        </w:tc>
-      </w:tr>
-      <w:tr>
-        <w:trPr>
-          <w:trHeight w:val="576"/>
-        </w:trPr>
-        <w:tc>
-          <w:tcPr>
-            <w:tcW w:w="535" w:type="dxa"/>
-            <w:shd w:val="clear" w:color="auto" w:fill="E7E6E6" w:themeFill="background2"/>
-            <w:vAlign w:val="center"/>
-          </w:tcPr>
-          <w:p>
-            <w:pPr>
-              <w:jc w:val="center"/>
-              <w:rPr>
-                <w:rFonts w:ascii="Kelson Sans" w:hAnsi="Kelson Sans"/>
-                <w:sz w:val="28"/>
-                <w:szCs w:val="28"/>
-              </w:rPr>
-            </w:pPr>
-            <w:r>
-              <w:rPr>
-                <w:rFonts w:ascii="Kelson Sans" w:hAnsi="Kelson Sans"/>
-                <w:sz w:val="28"/>
-                <w:szCs w:val="28"/>
-              </w:rPr>
-              <w:t>4</w:t>
-            </w:r>
-          </w:p>
-        </w:tc>
-        <w:tc>
-          <w:tcPr>
-            <w:tcW w:w="10255" w:type="dxa"/>
-          </w:tcPr>
-          <w:p>
-            <w:pPr>
-              <w:rPr>
-                <w:rFonts w:ascii="Kelson Sans" w:hAnsi="Kelson Sans"/>
-                <w:sz w:val="32"/>
-                <w:szCs w:val="32"/>
-              </w:rPr>
-            </w:pPr>
-          </w:p>
-        </w:tc>
-      </w:tr>
-      <w:tr>
-        <w:trPr>
-          <w:trHeight w:val="576"/>
-        </w:trPr>
-        <w:tc>
-          <w:tcPr>
-            <w:tcW w:w="535" w:type="dxa"/>
-            <w:shd w:val="clear" w:color="auto" w:fill="E7E6E6" w:themeFill="background2"/>
-            <w:vAlign w:val="center"/>
-          </w:tcPr>
-          <w:p>
-            <w:pPr>
-              <w:jc w:val="center"/>
-              <w:rPr>
-                <w:rFonts w:ascii="Kelson Sans" w:hAnsi="Kelson Sans"/>
-                <w:sz w:val="28"/>
-                <w:szCs w:val="28"/>
-              </w:rPr>
-            </w:pPr>
-            <w:r>
-              <w:rPr>
-                <w:rFonts w:ascii="Kelson Sans" w:hAnsi="Kelson Sans"/>
-                <w:sz w:val="28"/>
-                <w:szCs w:val="28"/>
-              </w:rPr>
-              <w:t>5</w:t>
-            </w:r>
-          </w:p>
-        </w:tc>
-        <w:tc>
-          <w:tcPr>
-            <w:tcW w:w="10255" w:type="dxa"/>
-          </w:tcPr>
-          <w:p>
-            <w:pPr>
-              <w:rPr>
-                <w:rFonts w:ascii="Kelson Sans" w:hAnsi="Kelson Sans"/>
-                <w:sz w:val="32"/>
-                <w:szCs w:val="32"/>
-              </w:rPr>
-            </w:pPr>
-          </w:p>
-        </w:tc>
-      </w:tr>
-    </w:tbl>
     <w:p>
       <w:pPr>
         <w:rPr>
-          <w:rFonts w:ascii="Kelson Sans" w:hAnsi="Kelson Sans"/>
-          <w:sz w:val="32"/>
-          <w:szCs w:val="32"/>
+          <w:b/>
         </w:rPr>
       </w:pPr>
-    </w:p>
-    <w:tbl>
-      <w:tblPr>
-        <w:tblStyle w:val="TableGrid"/>
-        <w:tblW w:w="0" w:type="auto"/>
-        <w:tblLook w:val="04A0" w:firstRow="1" w:lastRow="0" w:firstColumn="1" w:lastColumn="0" w:noHBand="0" w:noVBand="1"/>
-      </w:tblPr>
-      <w:tblGrid>
-        <w:gridCol w:w="535"/>
-        <w:gridCol w:w="10255"/>
-      </w:tblGrid>
-      <w:tr>
-        <w:tc>
-          <w:tcPr>
-            <w:tcW w:w="10790" w:type="dxa"/>
-            <w:gridSpan w:val="2"/>
-          </w:tcPr>
-          <w:p>
-            <w:pPr>
-              <w:rPr>
-                <w:rFonts w:ascii="Kelson Sans" w:hAnsi="Kelson Sans"/>
-              </w:rPr>
-            </w:pPr>
-            <w:r>
-              <w:rPr>
-                <w:rFonts w:ascii="Kelson Sans" w:hAnsi="Kelson Sans"/>
-                <w:sz w:val="28"/>
-                <w:szCs w:val="28"/>
-              </w:rPr>
-              <w:t>Topic</w:t>
-            </w:r>
-            <w:r>
-              <w:rPr>
-                <w:rFonts w:ascii="Kelson Sans" w:hAnsi="Kelson Sans"/>
-              </w:rPr>
-              <w:t>:</w:t>
-            </w:r>
-          </w:p>
-        </w:tc>
-      </w:tr>
-      <w:tr>
-        <w:trPr>
-          <w:trHeight w:val="576"/>
-        </w:trPr>
-        <w:tc>
-          <w:tcPr>
-            <w:tcW w:w="535" w:type="dxa"/>
-            <w:shd w:val="clear" w:color="auto" w:fill="E7E6E6" w:themeFill="background2"/>
-            <w:vAlign w:val="center"/>
-          </w:tcPr>
-          <w:p>
-            <w:pPr>
-              <w:jc w:val="center"/>
-              <w:rPr>
-                <w:rFonts w:ascii="Kelson Sans" w:hAnsi="Kelson Sans"/>
-                <w:sz w:val="28"/>
-                <w:szCs w:val="28"/>
-              </w:rPr>
-            </w:pPr>
-            <w:r>
-              <w:rPr>
-                <w:rFonts w:ascii="Kelson Sans" w:hAnsi="Kelson Sans"/>
-                <w:sz w:val="28"/>
-                <w:szCs w:val="28"/>
-              </w:rPr>
-              <w:t>1</w:t>
-            </w:r>
-          </w:p>
-        </w:tc>
-        <w:tc>
-          <w:tcPr>
-            <w:tcW w:w="10255" w:type="dxa"/>
-          </w:tcPr>
-          <w:p>
-            <w:pPr>
-              <w:rPr>
-                <w:rFonts w:ascii="Kelson Sans" w:hAnsi="Kelson Sans"/>
-                <w:sz w:val="32"/>
-                <w:szCs w:val="32"/>
-              </w:rPr>
-            </w:pPr>
-          </w:p>
-        </w:tc>
-      </w:tr>
-      <w:tr>
-        <w:trPr>
-          <w:trHeight w:val="576"/>
-        </w:trPr>
-        <w:tc>
-          <w:tcPr>
-            <w:tcW w:w="535" w:type="dxa"/>
-            <w:shd w:val="clear" w:color="auto" w:fill="E7E6E6" w:themeFill="background2"/>
-            <w:vAlign w:val="center"/>
-          </w:tcPr>
-          <w:p>
-            <w:pPr>
-              <w:jc w:val="center"/>
-              <w:rPr>
-                <w:rFonts w:ascii="Kelson Sans" w:hAnsi="Kelson Sans"/>
-                <w:sz w:val="28"/>
-                <w:szCs w:val="28"/>
-              </w:rPr>
-            </w:pPr>
-            <w:r>
-              <w:rPr>
-                <w:rFonts w:ascii="Kelson Sans" w:hAnsi="Kelson Sans"/>
-                <w:sz w:val="28"/>
-                <w:szCs w:val="28"/>
-              </w:rPr>
-              <w:t>2</w:t>
-            </w:r>
-          </w:p>
-        </w:tc>
-        <w:tc>
-          <w:tcPr>
-            <w:tcW w:w="10255" w:type="dxa"/>
-          </w:tcPr>
-          <w:p>
-            <w:pPr>
-              <w:rPr>
-                <w:rFonts w:ascii="Kelson Sans" w:hAnsi="Kelson Sans"/>
-                <w:sz w:val="32"/>
-                <w:szCs w:val="32"/>
-              </w:rPr>
-            </w:pPr>
-          </w:p>
-        </w:tc>
-      </w:tr>
-      <w:tr>
-        <w:trPr>
-          <w:trHeight w:val="576"/>
-        </w:trPr>
-        <w:tc>
-          <w:tcPr>
-            <w:tcW w:w="535" w:type="dxa"/>
-            <w:shd w:val="clear" w:color="auto" w:fill="E7E6E6" w:themeFill="background2"/>
-            <w:vAlign w:val="center"/>
-          </w:tcPr>
-          <w:p>
-            <w:pPr>
-              <w:jc w:val="center"/>
-              <w:rPr>
-                <w:rFonts w:ascii="Kelson Sans" w:hAnsi="Kelson Sans"/>
-                <w:sz w:val="28"/>
-                <w:szCs w:val="28"/>
-              </w:rPr>
-            </w:pPr>
-            <w:r>
-              <w:rPr>
-                <w:rFonts w:ascii="Kelson Sans" w:hAnsi="Kelson Sans"/>
-                <w:sz w:val="28"/>
-                <w:szCs w:val="28"/>
-              </w:rPr>
-              <w:t>3</w:t>
-            </w:r>
-          </w:p>
-        </w:tc>
-        <w:tc>
-          <w:tcPr>
-            <w:tcW w:w="10255" w:type="dxa"/>
-          </w:tcPr>
-          <w:p>
-            <w:pPr>
-              <w:rPr>
-                <w:rFonts w:ascii="Kelson Sans" w:hAnsi="Kelson Sans"/>
-                <w:sz w:val="32"/>
-                <w:szCs w:val="32"/>
-              </w:rPr>
-            </w:pPr>
-          </w:p>
-        </w:tc>
-      </w:tr>
-      <w:tr>
-        <w:trPr>
-          <w:trHeight w:val="576"/>
-        </w:trPr>
-        <w:tc>
-          <w:tcPr>
-            <w:tcW w:w="535" w:type="dxa"/>
-            <w:shd w:val="clear" w:color="auto" w:fill="E7E6E6" w:themeFill="background2"/>
-            <w:vAlign w:val="center"/>
-          </w:tcPr>
-          <w:p>
-            <w:pPr>
-              <w:jc w:val="center"/>
-              <w:rPr>
-                <w:rFonts w:ascii="Kelson Sans" w:hAnsi="Kelson Sans"/>
-                <w:sz w:val="28"/>
-                <w:szCs w:val="28"/>
-              </w:rPr>
-            </w:pPr>
-            <w:r>
-              <w:rPr>
-                <w:rFonts w:ascii="Kelson Sans" w:hAnsi="Kelson Sans"/>
-                <w:sz w:val="28"/>
-                <w:szCs w:val="28"/>
-              </w:rPr>
-              <w:t>4</w:t>
-            </w:r>
-          </w:p>
-        </w:tc>
-        <w:tc>
-          <w:tcPr>
-            <w:tcW w:w="10255" w:type="dxa"/>
-          </w:tcPr>
-          <w:p>
-            <w:pPr>
-              <w:rPr>
-                <w:rFonts w:ascii="Kelson Sans" w:hAnsi="Kelson Sans"/>
-                <w:sz w:val="32"/>
-                <w:szCs w:val="32"/>
-              </w:rPr>
-            </w:pPr>
-          </w:p>
-        </w:tc>
-      </w:tr>
-      <w:tr>
-        <w:trPr>
-          <w:trHeight w:val="576"/>
-        </w:trPr>
-        <w:tc>
-          <w:tcPr>
-            <w:tcW w:w="535" w:type="dxa"/>
-            <w:shd w:val="clear" w:color="auto" w:fill="E7E6E6" w:themeFill="background2"/>
-            <w:vAlign w:val="center"/>
-          </w:tcPr>
-          <w:p>
-            <w:pPr>
-              <w:jc w:val="center"/>
-              <w:rPr>
-                <w:rFonts w:ascii="Kelson Sans" w:hAnsi="Kelson Sans"/>
-                <w:sz w:val="28"/>
-                <w:szCs w:val="28"/>
-              </w:rPr>
-            </w:pPr>
-            <w:r>
-              <w:rPr>
-                <w:rFonts w:ascii="Kelson Sans" w:hAnsi="Kelson Sans"/>
-                <w:sz w:val="28"/>
-                <w:szCs w:val="28"/>
-              </w:rPr>
-              <w:t>5</w:t>
-            </w:r>
-          </w:p>
-        </w:tc>
-        <w:tc>
-          <w:tcPr>
-            <w:tcW w:w="10255" w:type="dxa"/>
-          </w:tcPr>
-          <w:p>
-            <w:pPr>
-              <w:rPr>
-                <w:rFonts w:ascii="Kelson Sans" w:hAnsi="Kelson Sans"/>
-                <w:sz w:val="32"/>
-                <w:szCs w:val="32"/>
-              </w:rPr>
-            </w:pPr>
-          </w:p>
-        </w:tc>
-      </w:tr>
-    </w:tbl>
-    <w:p>
-      <w:pPr>
-        <w:rPr>
-          <w:rFonts w:ascii="Kelson Sans" w:hAnsi="Kelson Sans"/>
-          <w:sz w:val="32"/>
-          <w:szCs w:val="32"/>
-        </w:rPr>
-      </w:pPr>
-    </w:p>
-    <w:tbl>
-      <w:tblPr>
-        <w:tblStyle w:val="TableGrid"/>
-        <w:tblW w:w="0" w:type="auto"/>
-        <w:tblLook w:val="04A0" w:firstRow="1" w:lastRow="0" w:firstColumn="1" w:lastColumn="0" w:noHBand="0" w:noVBand="1"/>
-      </w:tblPr>
-      <w:tblGrid>
-        <w:gridCol w:w="535"/>
-        <w:gridCol w:w="10255"/>
-      </w:tblGrid>
-      <w:tr>
-        <w:tc>
-          <w:tcPr>
-            <w:tcW w:w="10790" w:type="dxa"/>
-            <w:gridSpan w:val="2"/>
-          </w:tcPr>
-          <w:p>
-            <w:pPr>
-              <w:rPr>
-                <w:rFonts w:ascii="Kelson Sans" w:hAnsi="Kelson Sans"/>
-              </w:rPr>
-            </w:pPr>
-            <w:r>
-              <w:rPr>
-                <w:rFonts w:ascii="Kelson Sans" w:hAnsi="Kelson Sans"/>
-                <w:sz w:val="28"/>
-                <w:szCs w:val="28"/>
-              </w:rPr>
-              <w:t>Topic</w:t>
-            </w:r>
-            <w:r>
-              <w:rPr>
-                <w:rFonts w:ascii="Kelson Sans" w:hAnsi="Kelson Sans"/>
-              </w:rPr>
-              <w:t>:</w:t>
-            </w:r>
-          </w:p>
-        </w:tc>
-      </w:tr>
-      <w:tr>
-        <w:trPr>
-          <w:trHeight w:val="576"/>
-        </w:trPr>
-        <w:tc>
-          <w:tcPr>
-            <w:tcW w:w="535" w:type="dxa"/>
-            <w:shd w:val="clear" w:color="auto" w:fill="E7E6E6" w:themeFill="background2"/>
-            <w:vAlign w:val="center"/>
-          </w:tcPr>
-          <w:p>
-            <w:pPr>
-              <w:jc w:val="center"/>
-              <w:rPr>
-                <w:rFonts w:ascii="Kelson Sans" w:hAnsi="Kelson Sans"/>
-                <w:sz w:val="28"/>
-                <w:szCs w:val="28"/>
-              </w:rPr>
-            </w:pPr>
-            <w:r>
-              <w:rPr>
-                <w:rFonts w:ascii="Kelson Sans" w:hAnsi="Kelson Sans"/>
-                <w:sz w:val="28"/>
-                <w:szCs w:val="28"/>
-              </w:rPr>
-              <w:t>1</w:t>
-            </w:r>
-          </w:p>
-        </w:tc>
-        <w:tc>
-          <w:tcPr>
-            <w:tcW w:w="10255" w:type="dxa"/>
-          </w:tcPr>
-          <w:p>
-            <w:pPr>
-              <w:rPr>
-                <w:rFonts w:ascii="Kelson Sans" w:hAnsi="Kelson Sans"/>
-                <w:sz w:val="32"/>
-                <w:szCs w:val="32"/>
-              </w:rPr>
-            </w:pPr>
-          </w:p>
-        </w:tc>
-      </w:tr>
-      <w:tr>
-        <w:trPr>
-          <w:trHeight w:val="576"/>
-        </w:trPr>
-        <w:tc>
-          <w:tcPr>
-            <w:tcW w:w="535" w:type="dxa"/>
-            <w:shd w:val="clear" w:color="auto" w:fill="E7E6E6" w:themeFill="background2"/>
-            <w:vAlign w:val="center"/>
-          </w:tcPr>
-          <w:p>
-            <w:pPr>
-              <w:jc w:val="center"/>
-              <w:rPr>
-                <w:rFonts w:ascii="Kelson Sans" w:hAnsi="Kelson Sans"/>
-                <w:sz w:val="28"/>
-                <w:szCs w:val="28"/>
-              </w:rPr>
-            </w:pPr>
-            <w:r>
-              <w:rPr>
-                <w:rFonts w:ascii="Kelson Sans" w:hAnsi="Kelson Sans"/>
-                <w:sz w:val="28"/>
-                <w:szCs w:val="28"/>
-              </w:rPr>
-              <w:t>2</w:t>
-            </w:r>
-          </w:p>
-        </w:tc>
-        <w:tc>
-          <w:tcPr>
-            <w:tcW w:w="10255" w:type="dxa"/>
-          </w:tcPr>
-          <w:p>
-            <w:pPr>
-              <w:rPr>
-                <w:rFonts w:ascii="Kelson Sans" w:hAnsi="Kelson Sans"/>
-                <w:sz w:val="32"/>
-                <w:szCs w:val="32"/>
-              </w:rPr>
-            </w:pPr>
-          </w:p>
-        </w:tc>
-      </w:tr>
-      <w:tr>
-        <w:trPr>
-          <w:trHeight w:val="576"/>
-        </w:trPr>
-        <w:tc>
-          <w:tcPr>
-            <w:tcW w:w="535" w:type="dxa"/>
-            <w:shd w:val="clear" w:color="auto" w:fill="E7E6E6" w:themeFill="background2"/>
-            <w:vAlign w:val="center"/>
-          </w:tcPr>
-          <w:p>
-            <w:pPr>
-              <w:jc w:val="center"/>
-              <w:rPr>
-                <w:rFonts w:ascii="Kelson Sans" w:hAnsi="Kelson Sans"/>
-                <w:sz w:val="28"/>
-                <w:szCs w:val="28"/>
-              </w:rPr>
-            </w:pPr>
-            <w:r>
-              <w:rPr>
-                <w:rFonts w:ascii="Kelson Sans" w:hAnsi="Kelson Sans"/>
-                <w:sz w:val="28"/>
-                <w:szCs w:val="28"/>
-              </w:rPr>
-              <w:t>3</w:t>
-            </w:r>
-          </w:p>
-        </w:tc>
-        <w:tc>
-          <w:tcPr>
-            <w:tcW w:w="10255" w:type="dxa"/>
-          </w:tcPr>
-          <w:p>
-            <w:pPr>
-              <w:rPr>
-                <w:rFonts w:ascii="Kelson Sans" w:hAnsi="Kelson Sans"/>
-                <w:sz w:val="32"/>
-                <w:szCs w:val="32"/>
-              </w:rPr>
-            </w:pPr>
-          </w:p>
-        </w:tc>
-      </w:tr>
-      <w:tr>
-        <w:trPr>
-          <w:trHeight w:val="576"/>
-        </w:trPr>
-        <w:tc>
-          <w:tcPr>
-            <w:tcW w:w="535" w:type="dxa"/>
-            <w:shd w:val="clear" w:color="auto" w:fill="E7E6E6" w:themeFill="background2"/>
-            <w:vAlign w:val="center"/>
-          </w:tcPr>
-          <w:p>
-            <w:pPr>
-              <w:jc w:val="center"/>
-              <w:rPr>
-                <w:rFonts w:ascii="Kelson Sans" w:hAnsi="Kelson Sans"/>
-                <w:sz w:val="28"/>
-                <w:szCs w:val="28"/>
-              </w:rPr>
-            </w:pPr>
-            <w:r>
-              <w:rPr>
-                <w:rFonts w:ascii="Kelson Sans" w:hAnsi="Kelson Sans"/>
-                <w:sz w:val="28"/>
-                <w:szCs w:val="28"/>
-              </w:rPr>
-              <w:t>4</w:t>
-            </w:r>
-          </w:p>
-        </w:tc>
-        <w:tc>
-          <w:tcPr>
-            <w:tcW w:w="10255" w:type="dxa"/>
-          </w:tcPr>
-          <w:p>
-            <w:pPr>
-              <w:rPr>
-                <w:rFonts w:ascii="Kelson Sans" w:hAnsi="Kelson Sans"/>
-                <w:sz w:val="32"/>
-                <w:szCs w:val="32"/>
-              </w:rPr>
-            </w:pPr>
-          </w:p>
-        </w:tc>
-      </w:tr>
-      <w:tr>
-        <w:trPr>
-          <w:trHeight w:val="576"/>
-        </w:trPr>
-        <w:tc>
-          <w:tcPr>
-            <w:tcW w:w="535" w:type="dxa"/>
-            <w:shd w:val="clear" w:color="auto" w:fill="E7E6E6" w:themeFill="background2"/>
-            <w:vAlign w:val="center"/>
-          </w:tcPr>
-          <w:p>
-            <w:pPr>
-              <w:jc w:val="center"/>
-              <w:rPr>
-                <w:rFonts w:ascii="Kelson Sans" w:hAnsi="Kelson Sans"/>
-                <w:sz w:val="28"/>
-                <w:szCs w:val="28"/>
-              </w:rPr>
-            </w:pPr>
-            <w:r>
-              <w:rPr>
-                <w:rFonts w:ascii="Kelson Sans" w:hAnsi="Kelson Sans"/>
-                <w:sz w:val="28"/>
-                <w:szCs w:val="28"/>
-              </w:rPr>
-              <w:t>5</w:t>
-            </w:r>
-          </w:p>
-        </w:tc>
-        <w:tc>
-          <w:tcPr>
-            <w:tcW w:w="10255" w:type="dxa"/>
-          </w:tcPr>
-          <w:p>
-            <w:pPr>
-              <w:rPr>
-                <w:rFonts w:ascii="Kelson Sans" w:hAnsi="Kelson Sans"/>
-                <w:sz w:val="32"/>
-                <w:szCs w:val="32"/>
-              </w:rPr>
-            </w:pPr>
-          </w:p>
-        </w:tc>
-      </w:tr>
-    </w:tbl>
-    <w:p>
-      <w:pPr>
-        <w:rPr>
-          <w:rFonts w:ascii="Kelson Sans" w:hAnsi="Kelson Sans"/>
-          <w:sz w:val="32"/>
-          <w:szCs w:val="32"/>
-        </w:rPr>
-      </w:pPr>
+      <w:bookmarkStart w:id="0" w:name="_GoBack"/>
+      <w:bookmarkEnd w:id="0"/>
     </w:p>
     <w:sectPr>
-      <w:pgSz w:w="12240" w:h="15840"/>
+      <w:pgSz w:w="11906" w:h="16838" w:code="9"/>
       <w:pgMar w:top="720" w:right="720" w:bottom="720" w:left="720" w:header="720" w:footer="720" w:gutter="0"/>
       <w:cols w:space="720"/>
       <w:docGrid w:linePitch="360"/>
@@ -1810,7 +1444,7 @@
 </file>
 
 <file path=word/styles.xml><?xml version="1.0" encoding="utf-8"?>
-<w:styles xmlns:mc="http://schemas.openxmlformats.org/markup-compatibility/2006" xmlns:r="http://schemas.openxmlformats.org/officeDocument/2006/relationships" xmlns:w="http://schemas.openxmlformats.org/wordprocessingml/2006/main" xmlns:w14="http://schemas.microsoft.com/office/word/2010/wordml" xmlns:w15="http://schemas.microsoft.com/office/word/2012/wordml" xmlns:w16cex="http://schemas.microsoft.com/office/word/2018/wordml/cex" xmlns:w16cid="http://schemas.microsoft.com/office/word/2016/wordml/cid" xmlns:w16="http://schemas.microsoft.com/office/word/2018/wordml" xmlns:w16sdtdh="http://schemas.microsoft.com/office/word/2020/wordml/sdtdatahash" xmlns:w16se="http://schemas.microsoft.com/office/word/2015/wordml/symex" mc:Ignorable="w14 w15 w16se w16cid w16 w16cex w16sdtdh">
+<w:styles xmlns:mc="http://schemas.openxmlformats.org/markup-compatibility/2006" xmlns:r="http://schemas.openxmlformats.org/officeDocument/2006/relationships" xmlns:w="http://schemas.openxmlformats.org/wordprocessingml/2006/main" xmlns:w14="http://schemas.microsoft.com/office/word/2010/wordml" xmlns:w15="http://schemas.microsoft.com/office/word/2012/wordml" xmlns:w16se="http://schemas.microsoft.com/office/word/2015/wordml/symex" mc:Ignorable="w14 w15 w16se">
   <w:docDefaults>
     <w:rPrDefault>
       <w:rPr>
@@ -1828,7 +1462,7 @@
       </w:pPr>
     </w:pPrDefault>
   </w:docDefaults>
-  <w:latentStyles w:defLockedState="0" w:defUIPriority="99" w:defSemiHidden="0" w:defUnhideWhenUsed="0" w:defQFormat="0" w:count="376">
+  <w:latentStyles w:defLockedState="0" w:defUIPriority="99" w:defSemiHidden="0" w:defUnhideWhenUsed="0" w:defQFormat="0" w:count="371">
     <w:lsdException w:name="Normal" w:uiPriority="0" w:qFormat="1"/>
     <w:lsdException w:name="heading 1" w:uiPriority="9" w:qFormat="1"/>
     <w:lsdException w:name="heading 2" w:semiHidden="1" w:uiPriority="9" w:unhideWhenUsed="1" w:qFormat="1"/>
@@ -2200,11 +1834,6 @@
     <w:lsdException w:name="List Table 5 Dark Accent 6" w:uiPriority="50"/>
     <w:lsdException w:name="List Table 6 Colorful Accent 6" w:uiPriority="51"/>
     <w:lsdException w:name="List Table 7 Colorful Accent 6" w:uiPriority="52"/>
-    <w:lsdException w:name="Mention" w:semiHidden="1" w:unhideWhenUsed="1"/>
-    <w:lsdException w:name="Smart Hyperlink" w:semiHidden="1" w:unhideWhenUsed="1"/>
-    <w:lsdException w:name="Hashtag" w:semiHidden="1" w:unhideWhenUsed="1"/>
-    <w:lsdException w:name="Unresolved Mention" w:semiHidden="1" w:unhideWhenUsed="1"/>
-    <w:lsdException w:name="Smart Link" w:semiHidden="1" w:unhideWhenUsed="1"/>
   </w:latentStyles>
   <w:style w:type="paragraph" w:default="1" w:styleId="Normal">
     <w:name w:val="Normal"/>
@@ -2290,6 +1919,36 @@
         <w:insideV w:val="single" w:sz="4" w:space="0" w:color="auto"/>
       </w:tblBorders>
     </w:tblPr>
+  </w:style>
+  <w:style w:type="paragraph" w:styleId="BalloonText">
+    <w:name w:val="Balloon Text"/>
+    <w:basedOn w:val="Normal"/>
+    <w:link w:val="BalloonTextChar"/>
+    <w:uiPriority w:val="99"/>
+    <w:semiHidden/>
+    <w:unhideWhenUsed/>
+    <w:rsid w:val="0040613C"/>
+    <w:pPr>
+      <w:spacing w:after="0" w:line="240" w:lineRule="auto"/>
+    </w:pPr>
+    <w:rPr>
+      <w:rFonts w:ascii="Segoe UI" w:hAnsi="Segoe UI" w:cs="Segoe UI"/>
+      <w:sz w:val="18"/>
+      <w:szCs w:val="18"/>
+    </w:rPr>
+  </w:style>
+  <w:style w:type="character" w:customStyle="1" w:styleId="BalloonTextChar">
+    <w:name w:val="Balloon Text Char"/>
+    <w:basedOn w:val="DefaultParagraphFont"/>
+    <w:link w:val="BalloonText"/>
+    <w:uiPriority w:val="99"/>
+    <w:semiHidden/>
+    <w:rsid w:val="0040613C"/>
+    <w:rPr>
+      <w:rFonts w:ascii="Segoe UI" w:hAnsi="Segoe UI" w:cs="Segoe UI"/>
+      <w:sz w:val="18"/>
+      <w:szCs w:val="18"/>
+    </w:rPr>
   </w:style>
 </w:styles>
 </file>
